--- a/templates/project-proposal.docx
+++ b/templates/project-proposal.docx
@@ -5,6 +5,7 @@
     <w:p>
       <w:pPr>
         <w:pStyle w:val="Title"/>
+        <w:spacing w:before="0" w:after="0"/>
       </w:pPr>
       <w:r>
         <w:t>Title</w:t>
@@ -13,6 +14,7 @@
     <w:p>
       <w:pPr>
         <w:pStyle w:val="Author"/>
+        <w:spacing w:after="0"/>
       </w:pPr>
       <w:r>
         <w:t>Author Name</w:t>
@@ -21,6 +23,7 @@
     <w:p>
       <w:pPr>
         <w:pStyle w:val="Date"/>
+        <w:spacing w:after="0"/>
       </w:pPr>
       <w:r>
         <w:t>2023-09-12</w:t>
@@ -29,6 +32,7 @@
     <w:p>
       <w:pPr>
         <w:pStyle w:val="AbstractTitle"/>
+        <w:spacing w:before="0"/>
       </w:pPr>
       <w:r>
         <w:t>Abstract</w:t>
@@ -37,6 +41,7 @@
     <w:p>
       <w:pPr>
         <w:pStyle w:val="Abstract"/>
+        <w:spacing w:before="0" w:after="0"/>
       </w:pPr>
       <w:r>
         <w:t>This is the abstract text that introduces your paper. It should not be indented. But should be 12 point font and double spaced.</w:t>
@@ -45,6 +50,7 @@
     <w:p>
       <w:pPr>
         <w:pStyle w:val="Heading1"/>
+        <w:spacing w:before="0"/>
       </w:pPr>
       <w:bookmarkStart w:id="0" w:name="header-1"/>
       <w:r>
@@ -54,6 +60,7 @@
     <w:p>
       <w:pPr>
         <w:pStyle w:val="Heading2"/>
+        <w:spacing w:before="0"/>
       </w:pPr>
       <w:bookmarkStart w:id="1" w:name="header-2"/>
       <w:r>
@@ -63,6 +70,7 @@
     <w:p>
       <w:pPr>
         <w:pStyle w:val="Heading3"/>
+        <w:spacing w:before="0"/>
       </w:pPr>
       <w:bookmarkStart w:id="2" w:name="header-3"/>
       <w:r>
@@ -72,6 +80,7 @@
     <w:p>
       <w:pPr>
         <w:pStyle w:val="Heading4"/>
+        <w:spacing w:before="0"/>
       </w:pPr>
       <w:bookmarkStart w:id="3" w:name="header-4"/>
       <w:r>
@@ -81,6 +90,7 @@
     <w:p>
       <w:pPr>
         <w:pStyle w:val="Heading5"/>
+        <w:spacing w:before="0"/>
       </w:pPr>
       <w:bookmarkStart w:id="4" w:name="header-5"/>
       <w:r>
@@ -90,6 +100,7 @@
     <w:p>
       <w:pPr>
         <w:pStyle w:val="FirstParagraph"/>
+        <w:spacing w:before="0" w:after="0"/>
       </w:pPr>
       <w:r>
         <w:t>This document is a .docx template for journal submissions for journals that only accept word docs. Here you can change the formatting of certain elements such as footnotes.</w:t>
@@ -104,6 +115,7 @@
     <w:p>
       <w:pPr>
         <w:pStyle w:val="BodyText"/>
+        <w:spacing w:before="0" w:after="0"/>
       </w:pPr>
       <w:r>
         <w:rPr>
@@ -118,6 +130,7 @@
     <w:p>
       <w:pPr>
         <w:pStyle w:val="BodyText"/>
+        <w:spacing w:before="0" w:after="0"/>
       </w:pPr>
       <w:r>
         <w:t xml:space="preserve">This is an R Markdown document. Markdown is a simple formatting syntax for authoring HTML, PDF, and MS Word documents. For more details on using R Markdown see </w:t>
@@ -137,6 +150,7 @@
     <w:p>
       <w:pPr>
         <w:pStyle w:val="BodyText"/>
+        <w:spacing w:before="0" w:after="0"/>
       </w:pPr>
       <w:r>
         <w:t xml:space="preserve">When you click the </w:t>
@@ -149,12 +163,21 @@
         <w:t>Knit</w:t>
       </w:r>
       <w:r>
-        <w:t xml:space="preserve"> button a document will be generated that includes both content as well as the output of any embedded R code chunks within the document. You can embed an R code chunk like this:</w:t>
+        <w:t xml:space="preserve"> </w:t>
+      </w:r>
+      <w:proofErr w:type="gramStart"/>
+      <w:r>
+        <w:t>button</w:t>
+      </w:r>
+      <w:proofErr w:type="gramEnd"/>
+      <w:r>
+        <w:t xml:space="preserve"> a document will be generated that includes both content as well as the output of any embedded R code chunks within the document. You can embed an R code chunk like this:</w:t>
       </w:r>
     </w:p>
     <w:p>
       <w:pPr>
         <w:pStyle w:val="SourceCode"/>
+        <w:spacing w:after="0"/>
       </w:pPr>
       <w:r>
         <w:rPr>
@@ -172,12 +195,12 @@
     <w:p>
       <w:pPr>
         <w:pStyle w:val="SourceCode"/>
+        <w:spacing w:after="0"/>
       </w:pPr>
       <w:r>
         <w:rPr>
           <w:rStyle w:val="VerbatimChar"/>
         </w:rPr>
-        <w:lastRenderedPageBreak/>
         <w:t xml:space="preserve">##      speed           dist       </w:t>
       </w:r>
       <w:r>
@@ -238,6 +261,7 @@
     <w:p>
       <w:pPr>
         <w:pStyle w:val="Heading2"/>
+        <w:spacing w:before="0"/>
       </w:pPr>
       <w:bookmarkStart w:id="5" w:name="including-plots"/>
       <w:bookmarkEnd w:id="1"/>
@@ -251,6 +275,7 @@
     <w:p>
       <w:pPr>
         <w:pStyle w:val="FirstParagraph"/>
+        <w:spacing w:before="0" w:after="0"/>
       </w:pPr>
       <w:r>
         <w:t>You can also embed plots, for example:</w:t>
@@ -259,11 +284,13 @@
     <w:p>
       <w:pPr>
         <w:pStyle w:val="BodyText"/>
+        <w:spacing w:before="0" w:after="0"/>
       </w:pPr>
       <w:r>
         <w:rPr>
           <w:noProof/>
         </w:rPr>
+        <w:lastRenderedPageBreak/>
         <w:drawing>
           <wp:inline distT="0" distB="0" distL="0" distR="0" wp14:anchorId="0F011260" wp14:editId="372AABD1">
             <wp:extent cx="5334000" cy="4267200"/>
@@ -310,9 +337,9 @@
     <w:p>
       <w:pPr>
         <w:pStyle w:val="BodyText"/>
-      </w:pPr>
-      <w:r>
-        <w:lastRenderedPageBreak/>
+        <w:spacing w:before="0" w:after="0"/>
+      </w:pPr>
+      <w:r>
         <w:t xml:space="preserve">Note that the </w:t>
       </w:r>
       <w:r>
@@ -331,8 +358,9 @@
       <w:footerReference w:type="even" r:id="rId10"/>
       <w:footerReference w:type="default" r:id="rId11"/>
       <w:pgSz w:w="12240" w:h="15840"/>
-      <w:pgMar w:top="1440" w:right="1440" w:bottom="1440" w:left="1440" w:header="720" w:footer="720" w:gutter="0"/>
+      <w:pgMar w:top="720" w:right="720" w:bottom="720" w:left="720" w:header="720" w:footer="720" w:gutter="0"/>
       <w:cols w:space="720"/>
+      <w:docGrid w:linePitch="299"/>
     </w:sectPr>
   </w:body>
 </w:document>
@@ -1917,12 +1945,13 @@
   <w:style w:type="paragraph" w:default="1" w:styleId="Normal">
     <w:name w:val="Normal"/>
     <w:qFormat/>
-    <w:rsid w:val="003E790F"/>
+    <w:rsid w:val="00122970"/>
     <w:pPr>
       <w:spacing w:line="480" w:lineRule="auto"/>
     </w:pPr>
     <w:rPr>
-      <w:rFonts w:ascii="Times New Roman" w:hAnsi="Times New Roman"/>
+      <w:rFonts w:ascii="Arial" w:hAnsi="Arial"/>
+      <w:sz w:val="22"/>
     </w:rPr>
   </w:style>
   <w:style w:type="paragraph" w:styleId="Heading1">
@@ -1940,7 +1969,7 @@
       <w:outlineLvl w:val="0"/>
     </w:pPr>
     <w:rPr>
-      <w:rFonts w:ascii="Arial" w:eastAsiaTheme="majorEastAsia" w:hAnsi="Arial" w:cstheme="majorBidi"/>
+      <w:rFonts w:eastAsiaTheme="majorEastAsia" w:cstheme="majorBidi"/>
       <w:b/>
       <w:bCs/>
       <w:sz w:val="28"/>
@@ -1981,7 +2010,7 @@
       <w:outlineLvl w:val="2"/>
     </w:pPr>
     <w:rPr>
-      <w:rFonts w:ascii="Arial" w:eastAsiaTheme="majorEastAsia" w:hAnsi="Arial" w:cstheme="majorBidi"/>
+      <w:rFonts w:eastAsiaTheme="majorEastAsia" w:cstheme="majorBidi"/>
       <w:bCs/>
       <w:i/>
     </w:rPr>
@@ -2002,7 +2031,7 @@
       <w:outlineLvl w:val="3"/>
     </w:pPr>
     <w:rPr>
-      <w:rFonts w:ascii="Arial" w:eastAsiaTheme="majorEastAsia" w:hAnsi="Arial" w:cstheme="majorBidi"/>
+      <w:rFonts w:eastAsiaTheme="majorEastAsia" w:cstheme="majorBidi"/>
       <w:bCs/>
       <w:u w:val="single"/>
     </w:rPr>
@@ -2023,7 +2052,7 @@
       <w:outlineLvl w:val="4"/>
     </w:pPr>
     <w:rPr>
-      <w:rFonts w:ascii="Arial" w:eastAsiaTheme="majorEastAsia" w:hAnsi="Arial" w:cstheme="majorBidi"/>
+      <w:rFonts w:eastAsiaTheme="majorEastAsia" w:cstheme="majorBidi"/>
       <w:iCs/>
     </w:rPr>
   </w:style>
@@ -2131,13 +2160,10 @@
     <w:basedOn w:val="Normal"/>
     <w:link w:val="BodyTextChar"/>
     <w:qFormat/>
-    <w:rsid w:val="000F2F71"/>
+    <w:rsid w:val="007C6A69"/>
     <w:pPr>
       <w:spacing w:before="180" w:after="180" w:line="240" w:lineRule="auto"/>
     </w:pPr>
-    <w:rPr>
-      <w:rFonts w:ascii="Arial" w:hAnsi="Arial"/>
-    </w:rPr>
   </w:style>
   <w:style w:type="paragraph" w:customStyle="1" w:styleId="FirstParagraph">
     <w:name w:val="First Paragraph"/>
@@ -2166,7 +2192,7 @@
       <w:jc w:val="center"/>
     </w:pPr>
     <w:rPr>
-      <w:rFonts w:ascii="Arial" w:eastAsiaTheme="majorEastAsia" w:hAnsi="Arial" w:cstheme="majorBidi"/>
+      <w:rFonts w:eastAsiaTheme="majorEastAsia" w:cstheme="majorBidi"/>
       <w:bCs/>
       <w:sz w:val="36"/>
       <w:szCs w:val="36"/>
@@ -2226,7 +2252,7 @@
       <w:jc w:val="center"/>
     </w:pPr>
     <w:rPr>
-      <w:rFonts w:ascii="Arial" w:hAnsi="Arial" w:cs="Times New Roman (Body CS)"/>
+      <w:rFonts w:cs="Times New Roman (Body CS)"/>
       <w:b/>
       <w:sz w:val="28"/>
       <w:szCs w:val="20"/>
@@ -2245,7 +2271,6 @@
       <w:ind w:left="720" w:right="720"/>
     </w:pPr>
     <w:rPr>
-      <w:rFonts w:ascii="Arial" w:hAnsi="Arial"/>
       <w:i/>
       <w:szCs w:val="20"/>
     </w:rPr>
@@ -2258,9 +2283,6 @@
     <w:pPr>
       <w:spacing w:line="240" w:lineRule="auto"/>
     </w:pPr>
-    <w:rPr>
-      <w:rFonts w:ascii="Arial" w:hAnsi="Arial"/>
-    </w:rPr>
   </w:style>
   <w:style w:type="paragraph" w:styleId="BlockText">
     <w:name w:val="Block Text"/>
@@ -2285,7 +2307,6 @@
       <w:spacing w:after="0" w:line="240" w:lineRule="auto"/>
     </w:pPr>
     <w:rPr>
-      <w:rFonts w:ascii="Arial" w:hAnsi="Arial"/>
       <w:sz w:val="20"/>
     </w:rPr>
   </w:style>
@@ -2344,7 +2365,6 @@
       <w:spacing w:after="120"/>
     </w:pPr>
     <w:rPr>
-      <w:rFonts w:ascii="Arial" w:hAnsi="Arial"/>
       <w:i/>
     </w:rPr>
   </w:style>
@@ -2370,9 +2390,6 @@
     <w:pPr>
       <w:keepNext/>
     </w:pPr>
-    <w:rPr>
-      <w:rFonts w:ascii="Arial" w:hAnsi="Arial"/>
-    </w:rPr>
   </w:style>
   <w:style w:type="character" w:customStyle="1" w:styleId="CaptionChar">
     <w:name w:val="Caption Char"/>
@@ -2787,17 +2804,15 @@
       </w:tabs>
       <w:spacing w:after="0" w:line="240" w:lineRule="auto"/>
     </w:pPr>
-    <w:rPr>
-      <w:rFonts w:ascii="Arial" w:hAnsi="Arial"/>
-    </w:rPr>
   </w:style>
   <w:style w:type="character" w:customStyle="1" w:styleId="BodyTextChar">
     <w:name w:val="Body Text Char"/>
     <w:basedOn w:val="DefaultParagraphFont"/>
     <w:link w:val="BodyText"/>
-    <w:rsid w:val="000F2F71"/>
+    <w:rsid w:val="007C6A69"/>
     <w:rPr>
       <w:rFonts w:ascii="Arial" w:hAnsi="Arial"/>
+      <w:sz w:val="22"/>
     </w:rPr>
   </w:style>
   <w:style w:type="character" w:customStyle="1" w:styleId="FooterChar">
@@ -2829,9 +2844,6 @@
       </w:tabs>
       <w:spacing w:after="0" w:line="240" w:lineRule="auto"/>
     </w:pPr>
-    <w:rPr>
-      <w:rFonts w:ascii="Arial" w:hAnsi="Arial"/>
-    </w:rPr>
   </w:style>
   <w:style w:type="character" w:customStyle="1" w:styleId="HeaderChar">
     <w:name w:val="Header Char"/>
